--- a/Documentation/The art of converting visitors to paying customers.docx
+++ b/Documentation/The art of converting visitors to paying customers.docx
@@ -256,6 +256,12 @@
     </w:p>
     <w:sdt>
       <w:sdtPr>
+        <w:rPr>
+          <w:rFonts w:asciiTheme="minorHAnsi" w:eastAsiaTheme="minorEastAsia" w:hAnsiTheme="minorHAnsi" w:cstheme="minorBidi"/>
+          <w:color w:val="auto"/>
+          <w:sz w:val="22"/>
+          <w:szCs w:val="22"/>
+        </w:rPr>
         <w:id w:val="1398483380"/>
         <w:docPartObj>
           <w:docPartGallery w:val="Table of Contents"/>
@@ -264,13 +270,9 @@
       </w:sdtPr>
       <w:sdtEndPr>
         <w:rPr>
-          <w:rFonts w:asciiTheme="minorHAnsi" w:eastAsiaTheme="minorEastAsia" w:hAnsiTheme="minorHAnsi" w:cstheme="minorBidi"/>
           <w:b/>
           <w:bCs/>
           <w:noProof/>
-          <w:color w:val="auto"/>
-          <w:sz w:val="22"/>
-          <w:szCs w:val="22"/>
         </w:rPr>
       </w:sdtEndPr>
       <w:sdtContent>
@@ -302,7 +304,7 @@
           <w:r>
             <w:fldChar w:fldCharType="separate"/>
           </w:r>
-          <w:hyperlink w:anchor="_Toc88855340" w:history="1">
+          <w:hyperlink w:anchor="_Toc90294572" w:history="1">
             <w:r>
               <w:rPr>
                 <w:rStyle w:val="Hyperlink"/>
@@ -342,7 +344,7 @@
                 <w:noProof/>
                 <w:webHidden/>
               </w:rPr>
-              <w:instrText xml:space="preserve"> PAGEREF _Toc88855340 \h </w:instrText>
+              <w:instrText xml:space="preserve"> PAGEREF _Toc90294572 \h </w:instrText>
             </w:r>
             <w:r>
               <w:rPr>
@@ -384,7 +386,7 @@
               <w:noProof/>
             </w:rPr>
           </w:pPr>
-          <w:hyperlink w:anchor="_Toc88855341" w:history="1">
+          <w:hyperlink w:anchor="_Toc90294573" w:history="1">
             <w:r>
               <w:rPr>
                 <w:rStyle w:val="Hyperlink"/>
@@ -424,7 +426,7 @@
                 <w:noProof/>
                 <w:webHidden/>
               </w:rPr>
-              <w:instrText xml:space="preserve"> PAGEREF _Toc88855341 \h </w:instrText>
+              <w:instrText xml:space="preserve"> PAGEREF _Toc90294573 \h </w:instrText>
             </w:r>
             <w:r>
               <w:rPr>
@@ -466,7 +468,7 @@
               <w:noProof/>
             </w:rPr>
           </w:pPr>
-          <w:hyperlink w:anchor="_Toc88855342" w:history="1">
+          <w:hyperlink w:anchor="_Toc90294574" w:history="1">
             <w:r>
               <w:rPr>
                 <w:rStyle w:val="Hyperlink"/>
@@ -506,7 +508,7 @@
                 <w:noProof/>
                 <w:webHidden/>
               </w:rPr>
-              <w:instrText xml:space="preserve"> PAGEREF _Toc88855342 \h </w:instrText>
+              <w:instrText xml:space="preserve"> PAGEREF _Toc90294574 \h </w:instrText>
             </w:r>
             <w:r>
               <w:rPr>
@@ -548,7 +550,7 @@
               <w:noProof/>
             </w:rPr>
           </w:pPr>
-          <w:hyperlink w:anchor="_Toc88855343" w:history="1">
+          <w:hyperlink w:anchor="_Toc90294575" w:history="1">
             <w:r>
               <w:rPr>
                 <w:rStyle w:val="Hyperlink"/>
@@ -588,7 +590,7 @@
                 <w:noProof/>
                 <w:webHidden/>
               </w:rPr>
-              <w:instrText xml:space="preserve"> PAGEREF _Toc88855343 \h </w:instrText>
+              <w:instrText xml:space="preserve"> PAGEREF _Toc90294575 \h </w:instrText>
             </w:r>
             <w:r>
               <w:rPr>
@@ -654,34 +656,79 @@
           <w:numId w:val="1"/>
         </w:numPr>
       </w:pPr>
-      <w:bookmarkStart w:id="0" w:name="_Toc88855340"/>
+      <w:bookmarkStart w:id="0" w:name="_Toc90294572"/>
       <w:r>
         <w:lastRenderedPageBreak/>
         <w:t>Initial Impression of the website</w:t>
       </w:r>
       <w:bookmarkEnd w:id="0"/>
     </w:p>
-    <w:p/>
-    <w:p>
-      <w:pPr>
-        <w:rPr>
-          <w:sz w:val="28"/>
-          <w:szCs w:val="28"/>
-        </w:rPr>
-      </w:pPr>
-      <w:r>
-        <w:rPr>
-          <w:sz w:val="28"/>
-          <w:szCs w:val="28"/>
-        </w:rPr>
-        <w:t xml:space="preserve">One of the most important </w:t>
-      </w:r>
-      <w:r>
-        <w:rPr>
-          <w:sz w:val="28"/>
-          <w:szCs w:val="28"/>
-        </w:rPr>
-        <w:t>parts of having a business is the first impression on the customer’s behalf. Not everything, but a lot of things depend on it.</w:t>
+    <w:p>
+      <w:pPr>
+        <w:rPr>
+          <w:sz w:val="28"/>
+          <w:szCs w:val="28"/>
+        </w:rPr>
+      </w:pPr>
+    </w:p>
+    <w:p>
+      <w:pPr>
+        <w:rPr>
+          <w:sz w:val="28"/>
+          <w:szCs w:val="28"/>
+        </w:rPr>
+      </w:pPr>
+      <w:r>
+        <w:rPr>
+          <w:sz w:val="28"/>
+          <w:szCs w:val="28"/>
+        </w:rPr>
+        <w:t>For a business to be successful there is one main aspect that should be paid attention to. Good first impression on the customer’s behalf.</w:t>
+      </w:r>
+    </w:p>
+    <w:p>
+      <w:pPr>
+        <w:rPr>
+          <w:sz w:val="28"/>
+          <w:szCs w:val="28"/>
+        </w:rPr>
+      </w:pPr>
+      <w:r>
+        <w:rPr>
+          <w:sz w:val="28"/>
+          <w:szCs w:val="28"/>
+        </w:rPr>
+        <w:t>```</w:t>
+      </w:r>
+    </w:p>
+    <w:p>
+      <w:pPr>
+        <w:rPr>
+          <w:sz w:val="28"/>
+          <w:szCs w:val="28"/>
+        </w:rPr>
+      </w:pPr>
+      <w:r>
+        <w:rPr>
+          <w:sz w:val="28"/>
+          <w:szCs w:val="28"/>
+        </w:rPr>
+        <w:t>Precise concise honest</w:t>
+      </w:r>
+    </w:p>
+    <w:p>
+      <w:pPr>
+        <w:rPr>
+          <w:sz w:val="28"/>
+          <w:szCs w:val="28"/>
+        </w:rPr>
+      </w:pPr>
+      <w:r>
+        <w:rPr>
+          <w:sz w:val="28"/>
+          <w:szCs w:val="28"/>
+        </w:rPr>
+        <w:t>```</w:t>
       </w:r>
     </w:p>
     <w:p>
@@ -728,7 +775,7 @@
           <w:sz w:val="28"/>
           <w:szCs w:val="28"/>
         </w:rPr>
-        <w:t xml:space="preserve"> that the user is looking for. If you just show a lot of </w:t>
+        <w:t xml:space="preserve"> that the user is looking for. If you show a lot of </w:t>
       </w:r>
       <w:proofErr w:type="gramStart"/>
       <w:r>
@@ -744,7 +791,35 @@
           <w:sz w:val="28"/>
           <w:szCs w:val="28"/>
         </w:rPr>
-        <w:t xml:space="preserve"> the website will look sketchy and that is game over. </w:t>
+        <w:t xml:space="preserve"> the website will look sketchy and that is </w:t>
+      </w:r>
+      <w:r>
+        <w:rPr>
+          <w:sz w:val="28"/>
+          <w:szCs w:val="28"/>
+        </w:rPr>
+        <w:t>“G</w:t>
+      </w:r>
+      <w:r>
+        <w:rPr>
+          <w:sz w:val="28"/>
+          <w:szCs w:val="28"/>
+        </w:rPr>
+        <w:t>ame over</w:t>
+      </w:r>
+      <w:r>
+        <w:rPr>
+          <w:sz w:val="28"/>
+          <w:szCs w:val="28"/>
+        </w:rPr>
+        <w:t>”</w:t>
+      </w:r>
+      <w:r>
+        <w:rPr>
+          <w:sz w:val="28"/>
+          <w:szCs w:val="28"/>
+        </w:rPr>
+        <w:t xml:space="preserve">. </w:t>
       </w:r>
     </w:p>
     <w:p>
@@ -778,7 +853,7 @@
           <w:numId w:val="1"/>
         </w:numPr>
       </w:pPr>
-      <w:bookmarkStart w:id="1" w:name="_Toc88855341"/>
+      <w:bookmarkStart w:id="1" w:name="_Toc90294573"/>
       <w:r>
         <w:t>Trust</w:t>
       </w:r>
@@ -797,7 +872,28 @@
           <w:sz w:val="28"/>
           <w:szCs w:val="28"/>
         </w:rPr>
-        <w:t xml:space="preserve">In my opinion, building the trust very important. We go back to the previous point because </w:t>
+        <w:t>B</w:t>
+      </w:r>
+      <w:r>
+        <w:rPr>
+          <w:sz w:val="28"/>
+          <w:szCs w:val="28"/>
+        </w:rPr>
+        <w:t xml:space="preserve">uilding trust </w:t>
+      </w:r>
+      <w:r>
+        <w:rPr>
+          <w:sz w:val="28"/>
+          <w:szCs w:val="28"/>
+        </w:rPr>
+        <w:t xml:space="preserve">is </w:t>
+      </w:r>
+      <w:r>
+        <w:rPr>
+          <w:sz w:val="28"/>
+          <w:szCs w:val="28"/>
+        </w:rPr>
+        <w:t xml:space="preserve">very important. We go back to the previous point because </w:t>
       </w:r>
       <w:r>
         <w:rPr>
@@ -859,16 +955,16 @@
           <w:noProof/>
         </w:rPr>
         <w:drawing>
-          <wp:anchor distT="0" distB="0" distL="114300" distR="114300" simplePos="0" relativeHeight="251660288" behindDoc="0" locked="0" layoutInCell="1" allowOverlap="1" wp14:anchorId="3EA7163D" wp14:editId="3E880D8B">
+          <wp:anchor distT="0" distB="0" distL="114300" distR="114300" simplePos="0" relativeHeight="251660288" behindDoc="0" locked="0" layoutInCell="1" allowOverlap="1" wp14:anchorId="3EA7163D" wp14:editId="37C1CD50">
             <wp:simplePos x="0" y="0"/>
             <wp:positionH relativeFrom="margin">
-              <wp:posOffset>923925</wp:posOffset>
+              <wp:align>center</wp:align>
             </wp:positionH>
             <wp:positionV relativeFrom="paragraph">
-              <wp:posOffset>113030</wp:posOffset>
+              <wp:posOffset>41910</wp:posOffset>
             </wp:positionV>
-            <wp:extent cx="3924300" cy="3123089"/>
-            <wp:effectExtent l="0" t="0" r="0" b="1270"/>
+            <wp:extent cx="3162300" cy="2516664"/>
+            <wp:effectExtent l="0" t="0" r="0" b="0"/>
             <wp:wrapNone/>
             <wp:docPr id="2" name="Picture 2" descr="Graphical user interface, text, application&#10;&#10;Description automatically generated"/>
             <wp:cNvGraphicFramePr>
@@ -899,7 +995,7 @@
                   <pic:spPr bwMode="auto">
                     <a:xfrm>
                       <a:off x="0" y="0"/>
-                      <a:ext cx="3924300" cy="3123089"/>
+                      <a:ext cx="3162300" cy="2516664"/>
                     </a:xfrm>
                     <a:prstGeom prst="rect">
                       <a:avLst/>
@@ -945,7 +1041,7 @@
           <w:numId w:val="1"/>
         </w:numPr>
       </w:pPr>
-      <w:bookmarkStart w:id="2" w:name="_Toc88855342"/>
+      <w:bookmarkStart w:id="2" w:name="_Toc90294574"/>
       <w:r>
         <w:lastRenderedPageBreak/>
         <w:t>Easy navigation through the website</w:t>
@@ -965,7 +1061,14 @@
           <w:sz w:val="28"/>
           <w:szCs w:val="28"/>
         </w:rPr>
-        <w:t xml:space="preserve">Let’s face it, a lot of people do not like going through a mountain of content just to find the one piece of information they were looking for. There are plenty of methods to ensure </w:t>
+        <w:t>A</w:t>
+      </w:r>
+      <w:r>
+        <w:rPr>
+          <w:sz w:val="28"/>
+          <w:szCs w:val="28"/>
+        </w:rPr>
+        <w:t xml:space="preserve"> lot of people do not like going through a mountain of content just to find the one piece of information they were looking for. There are plenty of methods to ensure </w:t>
       </w:r>
       <w:r>
         <w:rPr>
@@ -1006,7 +1109,7 @@
           <w:numId w:val="1"/>
         </w:numPr>
       </w:pPr>
-      <w:bookmarkStart w:id="3" w:name="_Toc88855343"/>
+      <w:bookmarkStart w:id="3" w:name="_Toc90294575"/>
       <w:r>
         <w:t>Constant help</w:t>
       </w:r>
@@ -1022,10 +1125,63 @@
       </w:pPr>
       <w:r>
         <w:rPr>
-          <w:sz w:val="28"/>
-          <w:szCs w:val="28"/>
-        </w:rPr>
-        <w:t xml:space="preserve">The last thing anyone wants is getting lost in a website. But sometimes that happens to the best of us. The easiest solution to that is constantly providing help to the potential customer. Whether that would be in the form of a direct communication with a </w:t>
+          <w:strike/>
+          <w:sz w:val="28"/>
+          <w:szCs w:val="28"/>
+        </w:rPr>
+        <w:t xml:space="preserve">The last thing anyone wants </w:t>
+      </w:r>
+      <w:proofErr w:type="gramStart"/>
+      <w:r>
+        <w:rPr>
+          <w:strike/>
+          <w:sz w:val="28"/>
+          <w:szCs w:val="28"/>
+        </w:rPr>
+        <w:t>is</w:t>
+      </w:r>
+      <w:r>
+        <w:rPr>
+          <w:sz w:val="28"/>
+          <w:szCs w:val="28"/>
+        </w:rPr>
+        <w:t xml:space="preserve"> </w:t>
+      </w:r>
+      <w:r>
+        <w:rPr>
+          <w:sz w:val="28"/>
+          <w:szCs w:val="28"/>
+        </w:rPr>
+        <w:t xml:space="preserve"> No</w:t>
+      </w:r>
+      <w:proofErr w:type="gramEnd"/>
+      <w:r>
+        <w:rPr>
+          <w:sz w:val="28"/>
+          <w:szCs w:val="28"/>
+        </w:rPr>
+        <w:t xml:space="preserve"> one likes </w:t>
+      </w:r>
+      <w:r>
+        <w:rPr>
+          <w:sz w:val="28"/>
+          <w:szCs w:val="28"/>
+        </w:rPr>
+        <w:t>getting lost in a website. But sometimes that happens</w:t>
+      </w:r>
+      <w:r>
+        <w:rPr>
+          <w:sz w:val="28"/>
+          <w:szCs w:val="28"/>
+        </w:rPr>
+        <w:t xml:space="preserve"> even</w:t>
+      </w:r>
+      <w:r>
+        <w:rPr>
+          <w:sz w:val="28"/>
+          <w:szCs w:val="28"/>
+        </w:rPr>
+        <w:t xml:space="preserve"> to the best of us. The easiest solution to that is constantly providing help to the potential customer. Whether that would be in the form of a direct communication with a </w:t>
       </w:r>
       <w:r>
         <w:rPr>

--- a/Documentation/The art of converting visitors to paying customers.docx
+++ b/Documentation/The art of converting visitors to paying customers.docx
@@ -304,7 +304,7 @@
           <w:r>
             <w:fldChar w:fldCharType="separate"/>
           </w:r>
-          <w:hyperlink w:anchor="_Toc90294572" w:history="1">
+          <w:hyperlink w:anchor="_Toc90648406" w:history="1">
             <w:r>
               <w:rPr>
                 <w:rStyle w:val="Hyperlink"/>
@@ -344,7 +344,7 @@
                 <w:noProof/>
                 <w:webHidden/>
               </w:rPr>
-              <w:instrText xml:space="preserve"> PAGEREF _Toc90294572 \h </w:instrText>
+              <w:instrText xml:space="preserve"> PAGEREF _Toc90648406 \h </w:instrText>
             </w:r>
             <w:r>
               <w:rPr>
@@ -386,7 +386,7 @@
               <w:noProof/>
             </w:rPr>
           </w:pPr>
-          <w:hyperlink w:anchor="_Toc90294573" w:history="1">
+          <w:hyperlink w:anchor="_Toc90648407" w:history="1">
             <w:r>
               <w:rPr>
                 <w:rStyle w:val="Hyperlink"/>
@@ -426,7 +426,7 @@
                 <w:noProof/>
                 <w:webHidden/>
               </w:rPr>
-              <w:instrText xml:space="preserve"> PAGEREF _Toc90294573 \h </w:instrText>
+              <w:instrText xml:space="preserve"> PAGEREF _Toc90648407 \h </w:instrText>
             </w:r>
             <w:r>
               <w:rPr>
@@ -468,7 +468,7 @@
               <w:noProof/>
             </w:rPr>
           </w:pPr>
-          <w:hyperlink w:anchor="_Toc90294574" w:history="1">
+          <w:hyperlink w:anchor="_Toc90648408" w:history="1">
             <w:r>
               <w:rPr>
                 <w:rStyle w:val="Hyperlink"/>
@@ -508,7 +508,7 @@
                 <w:noProof/>
                 <w:webHidden/>
               </w:rPr>
-              <w:instrText xml:space="preserve"> PAGEREF _Toc90294574 \h </w:instrText>
+              <w:instrText xml:space="preserve"> PAGEREF _Toc90648408 \h </w:instrText>
             </w:r>
             <w:r>
               <w:rPr>
@@ -550,7 +550,7 @@
               <w:noProof/>
             </w:rPr>
           </w:pPr>
-          <w:hyperlink w:anchor="_Toc90294575" w:history="1">
+          <w:hyperlink w:anchor="_Toc90648409" w:history="1">
             <w:r>
               <w:rPr>
                 <w:rStyle w:val="Hyperlink"/>
@@ -590,7 +590,7 @@
                 <w:noProof/>
                 <w:webHidden/>
               </w:rPr>
-              <w:instrText xml:space="preserve"> PAGEREF _Toc90294575 \h </w:instrText>
+              <w:instrText xml:space="preserve"> PAGEREF _Toc90648409 \h </w:instrText>
             </w:r>
             <w:r>
               <w:rPr>
@@ -656,7 +656,7 @@
           <w:numId w:val="1"/>
         </w:numPr>
       </w:pPr>
-      <w:bookmarkStart w:id="0" w:name="_Toc90294572"/>
+      <w:bookmarkStart w:id="0" w:name="_Toc90648406"/>
       <w:r>
         <w:lastRenderedPageBreak/>
         <w:t>Initial Impression of the website</w:t>
@@ -698,68 +698,7 @@
           <w:sz w:val="28"/>
           <w:szCs w:val="28"/>
         </w:rPr>
-        <w:t>```</w:t>
-      </w:r>
-    </w:p>
-    <w:p>
-      <w:pPr>
-        <w:rPr>
-          <w:sz w:val="28"/>
-          <w:szCs w:val="28"/>
-        </w:rPr>
-      </w:pPr>
-      <w:r>
-        <w:rPr>
-          <w:sz w:val="28"/>
-          <w:szCs w:val="28"/>
-        </w:rPr>
-        <w:t>Precise concise honest</w:t>
-      </w:r>
-    </w:p>
-    <w:p>
-      <w:pPr>
-        <w:rPr>
-          <w:sz w:val="28"/>
-          <w:szCs w:val="28"/>
-        </w:rPr>
-      </w:pPr>
-      <w:r>
-        <w:rPr>
-          <w:sz w:val="28"/>
-          <w:szCs w:val="28"/>
-        </w:rPr>
-        <w:t>```</w:t>
-      </w:r>
-    </w:p>
-    <w:p>
-      <w:pPr>
-        <w:rPr>
-          <w:sz w:val="28"/>
-          <w:szCs w:val="28"/>
-        </w:rPr>
-      </w:pPr>
-      <w:r>
-        <w:rPr>
-          <w:sz w:val="28"/>
-          <w:szCs w:val="28"/>
-        </w:rPr>
-        <w:t xml:space="preserve">Everything on the website should look </w:t>
-      </w:r>
-      <w:proofErr w:type="gramStart"/>
-      <w:r>
-        <w:rPr>
-          <w:sz w:val="28"/>
-          <w:szCs w:val="28"/>
-        </w:rPr>
-        <w:t>simple</w:t>
-      </w:r>
-      <w:proofErr w:type="gramEnd"/>
-      <w:r>
-        <w:rPr>
-          <w:sz w:val="28"/>
-          <w:szCs w:val="28"/>
-        </w:rPr>
-        <w:t xml:space="preserve">. The landing page must provide only the most important </w:t>
+        <w:t xml:space="preserve">Everything on the website should look simple. The landing page must provide only the most important </w:t>
       </w:r>
       <w:r>
         <w:rPr>
@@ -775,23 +714,7 @@
           <w:sz w:val="28"/>
           <w:szCs w:val="28"/>
         </w:rPr>
-        <w:t xml:space="preserve"> that the user is looking for. If you show a lot of </w:t>
-      </w:r>
-      <w:proofErr w:type="gramStart"/>
-      <w:r>
-        <w:rPr>
-          <w:sz w:val="28"/>
-          <w:szCs w:val="28"/>
-        </w:rPr>
-        <w:t>text</w:t>
-      </w:r>
-      <w:proofErr w:type="gramEnd"/>
-      <w:r>
-        <w:rPr>
-          <w:sz w:val="28"/>
-          <w:szCs w:val="28"/>
-        </w:rPr>
-        <w:t xml:space="preserve"> the website will look sketchy and that is </w:t>
+        <w:t xml:space="preserve"> that the user is looking for. If you show a lot of text the website will look sketchy and that is </w:t>
       </w:r>
       <w:r>
         <w:rPr>
@@ -834,7 +757,21 @@
           <w:sz w:val="28"/>
           <w:szCs w:val="28"/>
         </w:rPr>
-        <w:t>It is all about presentation. If the user has not clicked away yet, congratulations!</w:t>
+        <w:t xml:space="preserve">It is all about presentation. If the user has not clicked away </w:t>
+      </w:r>
+      <w:r>
+        <w:rPr>
+          <w:sz w:val="28"/>
+          <w:szCs w:val="28"/>
+        </w:rPr>
+        <w:t xml:space="preserve">from your website </w:t>
+      </w:r>
+      <w:r>
+        <w:rPr>
+          <w:sz w:val="28"/>
+          <w:szCs w:val="28"/>
+        </w:rPr>
+        <w:t>yet, congratulations!</w:t>
       </w:r>
     </w:p>
     <w:p>
@@ -853,7 +790,7 @@
           <w:numId w:val="1"/>
         </w:numPr>
       </w:pPr>
-      <w:bookmarkStart w:id="1" w:name="_Toc90294573"/>
+      <w:bookmarkStart w:id="1" w:name="_Toc90648407"/>
       <w:r>
         <w:t>Trust</w:t>
       </w:r>
@@ -893,7 +830,21 @@
           <w:sz w:val="28"/>
           <w:szCs w:val="28"/>
         </w:rPr>
-        <w:t xml:space="preserve">very important. We go back to the previous point because </w:t>
+        <w:t xml:space="preserve">very important. We go back to the previous point </w:t>
+      </w:r>
+      <w:r>
+        <w:rPr>
+          <w:sz w:val="28"/>
+          <w:szCs w:val="28"/>
+        </w:rPr>
+        <w:t>for</w:t>
+      </w:r>
+      <w:r>
+        <w:rPr>
+          <w:sz w:val="28"/>
+          <w:szCs w:val="28"/>
+        </w:rPr>
+        <w:t xml:space="preserve"> </w:t>
       </w:r>
       <w:r>
         <w:rPr>
@@ -918,7 +869,21 @@
           <w:sz w:val="28"/>
           <w:szCs w:val="28"/>
         </w:rPr>
-        <w:t>is very closely related with the look of your website.</w:t>
+        <w:t>is</w:t>
+      </w:r>
+      <w:r>
+        <w:rPr>
+          <w:sz w:val="28"/>
+          <w:szCs w:val="28"/>
+        </w:rPr>
+        <w:t xml:space="preserve"> </w:t>
+      </w:r>
+      <w:r>
+        <w:rPr>
+          <w:sz w:val="28"/>
+          <w:szCs w:val="28"/>
+        </w:rPr>
+        <w:t>closely related with the look of your website.</w:t>
       </w:r>
       <w:r>
         <w:rPr>
@@ -1041,7 +1006,7 @@
           <w:numId w:val="1"/>
         </w:numPr>
       </w:pPr>
-      <w:bookmarkStart w:id="2" w:name="_Toc90294574"/>
+      <w:bookmarkStart w:id="2" w:name="_Toc90648408"/>
       <w:r>
         <w:lastRenderedPageBreak/>
         <w:t>Easy navigation through the website</w:t>
@@ -1068,29 +1033,64 @@
           <w:sz w:val="28"/>
           <w:szCs w:val="28"/>
         </w:rPr>
-        <w:t xml:space="preserve"> lot of people do not like going through a mountain of content just to find the one piece of information they were looking for. There are plenty of methods to ensure </w:t>
-      </w:r>
-      <w:r>
-        <w:rPr>
-          <w:sz w:val="28"/>
-          <w:szCs w:val="28"/>
-        </w:rPr>
-        <w:t>easy navigation. One of them is a search bar.</w:t>
-      </w:r>
-    </w:p>
-    <w:p>
-      <w:pPr>
-        <w:rPr>
-          <w:sz w:val="28"/>
-          <w:szCs w:val="28"/>
-        </w:rPr>
-      </w:pPr>
-      <w:r>
-        <w:rPr>
-          <w:sz w:val="28"/>
-          <w:szCs w:val="28"/>
-        </w:rPr>
-        <w:t>Making the employee look for their thing is tedious. Instead, give it to them. Offer it, they will be pleased.</w:t>
+        <w:t xml:space="preserve"> lot of people</w:t>
+      </w:r>
+      <w:r>
+        <w:rPr>
+          <w:sz w:val="28"/>
+          <w:szCs w:val="28"/>
+        </w:rPr>
+        <w:t xml:space="preserve"> hate</w:t>
+      </w:r>
+      <w:r>
+        <w:rPr>
+          <w:sz w:val="28"/>
+          <w:szCs w:val="28"/>
+        </w:rPr>
+        <w:t xml:space="preserve"> going through a mountain of content just to find the one piece of information they were looking for</w:t>
+      </w:r>
+      <w:r>
+        <w:rPr>
+          <w:sz w:val="28"/>
+          <w:szCs w:val="28"/>
+        </w:rPr>
+        <w:t>.</w:t>
+      </w:r>
+      <w:r>
+        <w:rPr>
+          <w:sz w:val="28"/>
+          <w:szCs w:val="28"/>
+        </w:rPr>
+        <w:t xml:space="preserve"> A method of ensuring safe and easy navigation through the website is a search bar.</w:t>
+      </w:r>
+    </w:p>
+    <w:p>
+      <w:pPr>
+        <w:rPr>
+          <w:sz w:val="28"/>
+          <w:szCs w:val="28"/>
+        </w:rPr>
+      </w:pPr>
+      <w:r>
+        <w:rPr>
+          <w:sz w:val="28"/>
+          <w:szCs w:val="28"/>
+        </w:rPr>
+        <w:t>Making the employee look for their thing is tedious. Instead, give it to them. Offer it</w:t>
+      </w:r>
+      <w:r>
+        <w:rPr>
+          <w:sz w:val="28"/>
+          <w:szCs w:val="28"/>
+        </w:rPr>
+        <w:t xml:space="preserve"> and</w:t>
+      </w:r>
+      <w:r>
+        <w:rPr>
+          <w:sz w:val="28"/>
+          <w:szCs w:val="28"/>
+        </w:rPr>
+        <w:t xml:space="preserve"> they will be pleased.</w:t>
       </w:r>
     </w:p>
     <w:p>
@@ -1109,7 +1109,7 @@
           <w:numId w:val="1"/>
         </w:numPr>
       </w:pPr>
-      <w:bookmarkStart w:id="3" w:name="_Toc90294575"/>
+      <w:bookmarkStart w:id="3" w:name="_Toc90648409"/>
       <w:r>
         <w:t>Constant help</w:t>
       </w:r>
@@ -1125,42 +1125,10 @@
       </w:pPr>
       <w:r>
         <w:rPr>
-          <w:strike/>
-          <w:sz w:val="28"/>
-          <w:szCs w:val="28"/>
-        </w:rPr>
-        <w:t xml:space="preserve">The last thing anyone wants </w:t>
-      </w:r>
-      <w:proofErr w:type="gramStart"/>
-      <w:r>
-        <w:rPr>
-          <w:strike/>
-          <w:sz w:val="28"/>
-          <w:szCs w:val="28"/>
-        </w:rPr>
-        <w:t>is</w:t>
-      </w:r>
-      <w:r>
-        <w:rPr>
-          <w:sz w:val="28"/>
-          <w:szCs w:val="28"/>
-        </w:rPr>
-        <w:t xml:space="preserve"> </w:t>
-      </w:r>
-      <w:r>
-        <w:rPr>
-          <w:sz w:val="28"/>
-          <w:szCs w:val="28"/>
-        </w:rPr>
-        <w:t xml:space="preserve"> No</w:t>
-      </w:r>
-      <w:proofErr w:type="gramEnd"/>
-      <w:r>
-        <w:rPr>
-          <w:sz w:val="28"/>
-          <w:szCs w:val="28"/>
-        </w:rPr>
-        <w:t xml:space="preserve"> one likes </w:t>
+          <w:sz w:val="28"/>
+          <w:szCs w:val="28"/>
+        </w:rPr>
+        <w:t xml:space="preserve">No one likes </w:t>
       </w:r>
       <w:r>
         <w:rPr>
